--- a/src/main/resources/reports/bandaugia/Quyết định phê duyệt kế hoạch bán đấu giá lương thực.docx
+++ b/src/main/resources/reports/bandaugia/Quyết định phê duyệt kế hoạch bán đấu giá lương thực.docx
@@ -862,8 +862,6 @@
               </w:rPr>
               <w:fldChar w:fldCharType="end"/>
             </w:r>
-            <w:bookmarkStart w:id="1" w:name="_GoBack"/>
-            <w:bookmarkEnd w:id="1"/>
             <w:r>
               <w:rPr>
                 <w:rFonts w:eastAsia="Times New Roman"/>
@@ -1151,6 +1149,8 @@
                 <w:szCs w:val="28"/>
               </w:rPr>
             </w:pPr>
+            <w:bookmarkStart w:id="1" w:name="_GoBack"/>
+            <w:bookmarkEnd w:id="1"/>
           </w:p>
         </w:tc>
         <w:tc>
@@ -2675,28 +2675,14 @@
         <w:spacing w:before="0" w:after="0" w:line="240" w:lineRule="auto"/>
         <w:jc w:val="left"/>
       </w:pPr>
-      <w:r>
-        <w:lastRenderedPageBreak/>
-        <w:fldChar w:fldCharType="begin"/>
-      </w:r>
-      <w:r>
-        <w:instrText xml:space="preserve"> MERGEFIELD  #end  \* MERGEFORMAT </w:instrText>
-      </w:r>
-      <w:r>
-        <w:fldChar w:fldCharType="separate"/>
-      </w:r>
-      <w:r>
-        <w:rPr>
-          <w:noProof/>
-        </w:rPr>
-        <w:t>«#end»</w:t>
-      </w:r>
-      <w:r>
-        <w:rPr>
-          <w:noProof/>
-        </w:rPr>
-        <w:fldChar w:fldCharType="end"/>
-      </w:r>
+      <w:fldSimple w:instr=" MERGEFIELD  #end  \* MERGEFORMAT ">
+        <w:r>
+          <w:rPr>
+            <w:noProof/>
+          </w:rPr>
+          <w:t>«#end»</w:t>
+        </w:r>
+      </w:fldSimple>
     </w:p>
     <w:sectPr>
       <w:pgSz w:w="15840" w:h="12240" w:orient="landscape"/>
